--- a/PoliticalWallCustomerFiles/NewsToUpload/חוגגים short.docx
+++ b/PoliticalWallCustomerFiles/NewsToUpload/חוגגים short.docx
@@ -15,15 +15,134 @@
           <w:szCs w:val="23"/>
         </w:rPr>
       </w:pPr>
-      <w:r>
-        <w:rPr>
-          <w:noProof/>
+    </w:p>
+    <w:p>
+      <w:pPr>
+        <w:pStyle w:val="NormalWeb"/>
+        <w:shd w:val="clear" w:color="auto" w:fill="FFFFFF"/>
+        <w:bidi/>
+        <w:spacing w:before="0" w:beforeAutospacing="0" w:after="0" w:afterAutospacing="0"/>
+        <w:rPr>
+          <w:rFonts w:ascii="Arial" w:hAnsi="Arial" w:cs="Arial"/>
+          <w:color w:val="343434"/>
+          <w:sz w:val="23"/>
+          <w:szCs w:val="23"/>
+          <w:lang w:val="en-US"/>
+        </w:rPr>
+      </w:pPr>
+      <w:r>
+        <w:rPr>
+          <w:rStyle w:val="Strong"/>
+          <w:rFonts w:ascii="Arial" w:hAnsi="Arial" w:cs="Arial"/>
+          <w:color w:val="343434"/>
+          <w:sz w:val="23"/>
+          <w:szCs w:val="23"/>
+          <w:rtl/>
+        </w:rPr>
+        <w:t>מה בתוכנית</w:t>
+      </w:r>
+      <w:r>
+        <w:rPr>
+          <w:rStyle w:val="Strong"/>
+          <w:rFonts w:ascii="Arial" w:hAnsi="Arial" w:cs="Arial"/>
+          <w:color w:val="343434"/>
+          <w:sz w:val="23"/>
+          <w:szCs w:val="23"/>
+        </w:rPr>
+        <w:t>?</w:t>
+      </w:r>
+      <w:r>
+        <w:rPr>
+          <w:rFonts w:ascii="Arial" w:hAnsi="Arial" w:cs="Arial"/>
+          <w:b/>
+          <w:bCs/>
+          <w:color w:val="343434"/>
+          <w:sz w:val="23"/>
+          <w:szCs w:val="23"/>
+        </w:rPr>
+        <w:br/>
+      </w:r>
+      <w:r>
+        <w:rPr>
+          <w:rFonts w:ascii="Arial" w:hAnsi="Arial" w:cs="Arial"/>
+          <w:color w:val="343434"/>
+          <w:sz w:val="23"/>
+          <w:szCs w:val="23"/>
+        </w:rPr>
+        <w:t xml:space="preserve">* </w:t>
+      </w:r>
+      <w:r>
+        <w:rPr>
+          <w:rFonts w:ascii="Arial" w:hAnsi="Arial" w:cs="Arial"/>
+          <w:color w:val="343434"/>
+          <w:sz w:val="23"/>
+          <w:szCs w:val="23"/>
+          <w:rtl/>
+        </w:rPr>
+        <w:t>סדנאות איפור, יצירה ופיסול סביבתי</w:t>
+      </w:r>
+      <w:r>
+        <w:rPr>
+          <w:rFonts w:ascii="Arial" w:hAnsi="Arial" w:cs="Arial"/>
+          <w:color w:val="343434"/>
+          <w:sz w:val="23"/>
+          <w:szCs w:val="23"/>
+        </w:rPr>
+        <w:br/>
+        <w:t xml:space="preserve">* </w:t>
+      </w:r>
+      <w:r>
+        <w:rPr>
+          <w:rFonts w:ascii="Arial" w:hAnsi="Arial" w:cs="Arial"/>
+          <w:color w:val="343434"/>
+          <w:sz w:val="23"/>
+          <w:szCs w:val="23"/>
+          <w:rtl/>
+        </w:rPr>
+        <w:t>תערוכת עצים מחומרים בשימוש חוזר פרי עבודתם של ילדי בתי הספר היסודיים</w:t>
+      </w:r>
+      <w:r>
+        <w:rPr>
+          <w:rFonts w:ascii="Arial" w:hAnsi="Arial" w:cs="Arial"/>
+          <w:color w:val="343434"/>
+          <w:sz w:val="23"/>
+          <w:szCs w:val="23"/>
+        </w:rPr>
+        <w:br/>
+        <w:t xml:space="preserve">* </w:t>
+      </w:r>
+      <w:r>
+        <w:rPr>
+          <w:rFonts w:ascii="Arial" w:hAnsi="Arial" w:cs="Arial"/>
+          <w:color w:val="343434"/>
+          <w:sz w:val="23"/>
+          <w:szCs w:val="23"/>
+          <w:rtl/>
+        </w:rPr>
+        <w:t>צלילים מחצר הגרוטאות/ מופע נגינה על כלים בשימוש חוזר</w:t>
+      </w:r>
+      <w:r>
+        <w:rPr>
+          <w:rFonts w:ascii="Arial" w:hAnsi="Arial" w:cs="Arial"/>
+          <w:color w:val="343434"/>
+          <w:sz w:val="23"/>
+          <w:szCs w:val="23"/>
+        </w:rPr>
+        <w:br/>
+        <w:t>*</w:t>
+      </w:r>
+      <w:r>
+        <w:rPr>
+          <w:rFonts w:ascii="Arial" w:hAnsi="Arial" w:cs="Arial"/>
+          <w:color w:val="343434"/>
+          <w:sz w:val="23"/>
+          <w:szCs w:val="23"/>
         </w:rPr>
         <w:drawing>
           <wp:inline distT="0" distB="0" distL="0" distR="0">
             <wp:extent cx="2324100" cy="2352675"/>
             <wp:effectExtent l="19050" t="0" r="0" b="0"/>
-            <wp:docPr id="1" name="Picture 1" descr="חוגגים ט&quot;ו בשבט במרכז העיר נתניה (הגדל)"/>
+            <wp:docPr id="2" name="Picture 1" descr="חוגגים ט&quot;ו בשבט במרכז העיר נתניה (הגדל)"/>
             <wp:cNvGraphicFramePr>
               <a:graphicFrameLocks xmlns:a="http://schemas.openxmlformats.org/drawingml/2006/main" noChangeAspect="1"/>
             </wp:cNvGraphicFramePr>
@@ -65,130 +184,24 @@
           </wp:inline>
         </w:drawing>
       </w:r>
-    </w:p>
-    <w:p>
-      <w:pPr>
-        <w:pStyle w:val="NormalWeb"/>
-        <w:shd w:val="clear" w:color="auto" w:fill="FFFFFF"/>
-        <w:bidi/>
-        <w:spacing w:before="0" w:beforeAutospacing="0" w:after="0" w:afterAutospacing="0"/>
-        <w:rPr>
-          <w:rFonts w:ascii="Arial" w:hAnsi="Arial" w:cs="Arial"/>
-          <w:color w:val="343434"/>
-          <w:sz w:val="23"/>
-          <w:szCs w:val="23"/>
-        </w:rPr>
-      </w:pPr>
-      <w:r>
-        <w:rPr>
-          <w:rStyle w:val="Strong"/>
+      <w:r>
+        <w:rPr>
+          <w:rFonts w:ascii="Arial" w:hAnsi="Arial" w:cs="Arial"/>
+          <w:color w:val="343434"/>
+          <w:sz w:val="23"/>
+          <w:szCs w:val="23"/>
+        </w:rPr>
+        <w:t xml:space="preserve"> </w:t>
+      </w:r>
+      <w:r>
+        <w:rPr>
           <w:rFonts w:ascii="Arial" w:hAnsi="Arial" w:cs="Arial"/>
           <w:color w:val="343434"/>
           <w:sz w:val="23"/>
           <w:szCs w:val="23"/>
           <w:rtl/>
         </w:rPr>
-        <w:t>מה בתוכנית</w:t>
-      </w:r>
-      <w:r>
-        <w:rPr>
-          <w:rStyle w:val="Strong"/>
-          <w:rFonts w:ascii="Arial" w:hAnsi="Arial" w:cs="Arial"/>
-          <w:color w:val="343434"/>
-          <w:sz w:val="23"/>
-          <w:szCs w:val="23"/>
-        </w:rPr>
-        <w:t>?</w:t>
-      </w:r>
-      <w:r>
-        <w:rPr>
-          <w:rFonts w:ascii="Arial" w:hAnsi="Arial" w:cs="Arial"/>
-          <w:b/>
-          <w:bCs/>
-          <w:color w:val="343434"/>
-          <w:sz w:val="23"/>
-          <w:szCs w:val="23"/>
-        </w:rPr>
-        <w:br/>
-      </w:r>
-      <w:r>
-        <w:rPr>
-          <w:rFonts w:ascii="Arial" w:hAnsi="Arial" w:cs="Arial"/>
-          <w:color w:val="343434"/>
-          <w:sz w:val="23"/>
-          <w:szCs w:val="23"/>
-        </w:rPr>
-        <w:t xml:space="preserve">* </w:t>
-      </w:r>
-      <w:r>
-        <w:rPr>
-          <w:rFonts w:ascii="Arial" w:hAnsi="Arial" w:cs="Arial"/>
-          <w:color w:val="343434"/>
-          <w:sz w:val="23"/>
-          <w:szCs w:val="23"/>
-          <w:rtl/>
-        </w:rPr>
-        <w:t>סדנאות איפור, יצירה ופיסול סביבתי</w:t>
-      </w:r>
-      <w:r>
-        <w:rPr>
-          <w:rFonts w:ascii="Arial" w:hAnsi="Arial" w:cs="Arial"/>
-          <w:color w:val="343434"/>
-          <w:sz w:val="23"/>
-          <w:szCs w:val="23"/>
-        </w:rPr>
-        <w:br/>
-        <w:t xml:space="preserve">* </w:t>
-      </w:r>
-      <w:r>
-        <w:rPr>
-          <w:rFonts w:ascii="Arial" w:hAnsi="Arial" w:cs="Arial"/>
-          <w:color w:val="343434"/>
-          <w:sz w:val="23"/>
-          <w:szCs w:val="23"/>
-          <w:rtl/>
-        </w:rPr>
-        <w:t>תערוכת עצים מחומרים בשימוש חוזר פרי עבודתם של ילדי בתי הספר היסודיים</w:t>
-      </w:r>
-      <w:r>
-        <w:rPr>
-          <w:rFonts w:ascii="Arial" w:hAnsi="Arial" w:cs="Arial"/>
-          <w:color w:val="343434"/>
-          <w:sz w:val="23"/>
-          <w:szCs w:val="23"/>
-        </w:rPr>
-        <w:br/>
-        <w:t xml:space="preserve">* </w:t>
-      </w:r>
-      <w:r>
-        <w:rPr>
-          <w:rFonts w:ascii="Arial" w:hAnsi="Arial" w:cs="Arial"/>
-          <w:color w:val="343434"/>
-          <w:sz w:val="23"/>
-          <w:szCs w:val="23"/>
-          <w:rtl/>
-        </w:rPr>
-        <w:t>צלילים מחצר הגרוטאות/ מופע נגינה על כלים בשימוש חוזר</w:t>
-      </w:r>
-      <w:r>
-        <w:rPr>
-          <w:rFonts w:ascii="Arial" w:hAnsi="Arial" w:cs="Arial"/>
-          <w:color w:val="343434"/>
-          <w:sz w:val="23"/>
-          <w:szCs w:val="23"/>
-        </w:rPr>
-        <w:br/>
-        <w:t xml:space="preserve">* </w:t>
-      </w:r>
-      <w:r>
-        <w:rPr>
-          <w:rFonts w:ascii="Arial" w:hAnsi="Arial" w:cs="Arial"/>
-          <w:color w:val="343434"/>
-          <w:sz w:val="23"/>
-          <w:szCs w:val="23"/>
-          <w:rtl/>
-        </w:rPr>
-        <w:t>הצגת ילדים העץ הנדיב / תיאטרון אנג'ויה</w:t>
+        <w:t>צגת ילדים העץ הנדיב / תיאטרון אנג'ויה</w:t>
       </w:r>
       <w:r>
         <w:rPr>

--- a/PoliticalWallCustomerFiles/NewsToUpload/חוגגים short.docx
+++ b/PoliticalWallCustomerFiles/NewsToUpload/חוגגים short.docx
@@ -109,40 +109,20 @@
           <w:szCs w:val="23"/>
         </w:rPr>
         <w:br/>
-        <w:t xml:space="preserve">* </w:t>
-      </w:r>
-      <w:r>
-        <w:rPr>
-          <w:rFonts w:ascii="Arial" w:hAnsi="Arial" w:cs="Arial"/>
-          <w:color w:val="343434"/>
-          <w:sz w:val="23"/>
-          <w:szCs w:val="23"/>
-          <w:rtl/>
-        </w:rPr>
-        <w:t>צלילים מחצר הגרוטאות/ מופע נגינה על כלים בשימוש חוזר</w:t>
-      </w:r>
-      <w:r>
-        <w:rPr>
-          <w:rFonts w:ascii="Arial" w:hAnsi="Arial" w:cs="Arial"/>
-          <w:color w:val="343434"/>
-          <w:sz w:val="23"/>
-          <w:szCs w:val="23"/>
-        </w:rPr>
-        <w:br/>
-        <w:t>*</w:t>
-      </w:r>
-      <w:r>
-        <w:rPr>
-          <w:rFonts w:ascii="Arial" w:hAnsi="Arial" w:cs="Arial"/>
-          <w:color w:val="343434"/>
-          <w:sz w:val="23"/>
-          <w:szCs w:val="23"/>
+      </w:r>
+      <w:r>
+        <w:rPr>
+          <w:rFonts w:ascii="Arial" w:hAnsi="Arial" w:cs="Arial"/>
+          <w:color w:val="343434"/>
+          <w:sz w:val="23"/>
+          <w:szCs w:val="23"/>
+          <w:rtl/>
         </w:rPr>
         <w:drawing>
           <wp:inline distT="0" distB="0" distL="0" distR="0">
             <wp:extent cx="2324100" cy="2352675"/>
             <wp:effectExtent l="19050" t="0" r="0" b="0"/>
-            <wp:docPr id="2" name="Picture 1" descr="חוגגים ט&quot;ו בשבט במרכז העיר נתניה (הגדל)"/>
+            <wp:docPr id="3" name="Picture 1" descr="חוגגים ט&quot;ו בשבט במרכז העיר נתניה (הגדל)"/>
             <wp:cNvGraphicFramePr>
               <a:graphicFrameLocks xmlns:a="http://schemas.openxmlformats.org/drawingml/2006/main" noChangeAspect="1"/>
             </wp:cNvGraphicFramePr>
@@ -192,6 +172,51 @@
           <w:szCs w:val="23"/>
         </w:rPr>
         <w:t xml:space="preserve"> </w:t>
+      </w:r>
+    </w:p>
+    <w:p>
+      <w:pPr>
+        <w:pStyle w:val="NormalWeb"/>
+        <w:shd w:val="clear" w:color="auto" w:fill="FFFFFF"/>
+        <w:bidi/>
+        <w:spacing w:before="0" w:beforeAutospacing="0" w:after="0" w:afterAutospacing="0"/>
+        <w:rPr>
+          <w:rFonts w:ascii="Arial" w:hAnsi="Arial" w:cs="Arial"/>
+          <w:color w:val="343434"/>
+          <w:sz w:val="23"/>
+          <w:szCs w:val="23"/>
+          <w:lang w:val="en-US"/>
+        </w:rPr>
+      </w:pPr>
+      <w:r>
+        <w:rPr>
+          <w:rFonts w:ascii="Arial" w:hAnsi="Arial" w:cs="Arial"/>
+          <w:color w:val="343434"/>
+          <w:sz w:val="23"/>
+          <w:szCs w:val="23"/>
+          <w:lang w:val="en-US"/>
+        </w:rPr>
+        <w:t>*</w:t>
+      </w:r>
+      <w:r>
+        <w:rPr>
+          <w:rFonts w:ascii="Arial" w:hAnsi="Arial" w:cs="Arial"/>
+          <w:color w:val="343434"/>
+          <w:sz w:val="23"/>
+          <w:szCs w:val="23"/>
+          <w:rtl/>
+        </w:rPr>
+        <w:t>צלילים מחצר הגרוטאות/ מופע נגינה על כלים בשימוש חוזר</w:t>
+      </w:r>
+      <w:r>
+        <w:rPr>
+          <w:rFonts w:ascii="Arial" w:hAnsi="Arial" w:cs="Arial"/>
+          <w:color w:val="343434"/>
+          <w:sz w:val="23"/>
+          <w:szCs w:val="23"/>
+        </w:rPr>
+        <w:br/>
+        <w:t xml:space="preserve">* </w:t>
       </w:r>
       <w:r>
         <w:rPr>
